--- a/xv6/页表实验.docx
+++ b/xv6/页表实验.docx
@@ -442,7 +442,21 @@
           <w:rFonts w:eastAsia="等线" w:hint="eastAsia"/>
           <w:lang w:eastAsia="zh-CN"/>
         </w:rPr>
-        <w:t>将全局</w:t>
+        <w:t>将</w:t>
+      </w:r>
+      <w:r>
+        <w:rPr>
+          <w:rFonts w:eastAsia="等线" w:hint="eastAsia"/>
+          <w:lang w:eastAsia="zh-CN"/>
+        </w:rPr>
+        <w:t>satp</w:t>
+      </w:r>
+      <w:r>
+        <w:rPr>
+          <w:rFonts w:eastAsia="等线" w:hint="eastAsia"/>
+          <w:lang w:eastAsia="zh-CN"/>
+        </w:rPr>
+        <w:t>更新为进程的</w:t>
       </w:r>
       <w:r>
         <w:rPr>
@@ -456,14 +470,49 @@
           <w:rFonts w:eastAsia="等线"/>
           <w:lang w:eastAsia="zh-CN"/>
         </w:rPr>
-        <w:t xml:space="preserve"> pagetable</w:t>
-      </w:r>
-      <w:r>
-        <w:rPr>
-          <w:rFonts w:eastAsia="等线" w:hint="eastAsia"/>
-          <w:lang w:eastAsia="zh-CN"/>
-        </w:rPr>
-        <w:t>换为进程的</w:t>
+        <w:t>_pagetable</w:t>
+      </w:r>
+      <w:r>
+        <w:rPr>
+          <w:rFonts w:eastAsia="等线" w:hint="eastAsia"/>
+          <w:lang w:eastAsia="zh-CN"/>
+        </w:rPr>
+        <w:t>，使该进程期间内核页表用的是此进程自己的页表，返回到</w:t>
+      </w:r>
+      <w:r>
+        <w:rPr>
+          <w:rFonts w:eastAsia="等线" w:hint="eastAsia"/>
+          <w:lang w:eastAsia="zh-CN"/>
+        </w:rPr>
+        <w:t>scheduler</w:t>
+      </w:r>
+      <w:r>
+        <w:rPr>
+          <w:rFonts w:eastAsia="等线" w:hint="eastAsia"/>
+          <w:lang w:eastAsia="zh-CN"/>
+        </w:rPr>
+        <w:t>中后，再</w:t>
+      </w:r>
+      <w:r>
+        <w:rPr>
+          <w:rFonts w:eastAsia="等线" w:hint="eastAsia"/>
+          <w:lang w:eastAsia="zh-CN"/>
+        </w:rPr>
+        <w:t>把</w:t>
+      </w:r>
+      <w:r>
+        <w:rPr>
+          <w:rFonts w:eastAsia="等线" w:hint="eastAsia"/>
+          <w:lang w:eastAsia="zh-CN"/>
+        </w:rPr>
+        <w:t>satp</w:t>
+      </w:r>
+      <w:r>
+        <w:rPr>
+          <w:rFonts w:eastAsia="等线" w:hint="eastAsia"/>
+          <w:lang w:eastAsia="zh-CN"/>
+        </w:rPr>
+        <w:t>更新为全局的</w:t>
       </w:r>
       <w:r>
         <w:rPr>
@@ -478,104 +527,6 @@
           <w:lang w:eastAsia="zh-CN"/>
         </w:rPr>
         <w:t>_pagetable</w:t>
-      </w:r>
-      <w:r>
-        <w:rPr>
-          <w:rFonts w:eastAsia="等线" w:hint="eastAsia"/>
-          <w:lang w:eastAsia="zh-CN"/>
-        </w:rPr>
-        <w:t>、</w:t>
-      </w:r>
-      <w:r>
-        <w:rPr>
-          <w:rFonts w:eastAsia="等线" w:hint="eastAsia"/>
-          <w:lang w:eastAsia="zh-CN"/>
-        </w:rPr>
-        <w:t>更新</w:t>
-      </w:r>
-      <w:r>
-        <w:rPr>
-          <w:rFonts w:eastAsia="等线" w:hint="eastAsia"/>
-          <w:lang w:eastAsia="zh-CN"/>
-        </w:rPr>
-        <w:t>satp</w:t>
-      </w:r>
-      <w:r>
-        <w:rPr>
-          <w:rFonts w:eastAsia="等线" w:hint="eastAsia"/>
-          <w:lang w:eastAsia="zh-CN"/>
-        </w:rPr>
-        <w:t>，使该进程期间内核页表用的是此进程自己的页表，返回到</w:t>
-      </w:r>
-      <w:r>
-        <w:rPr>
-          <w:rFonts w:eastAsia="等线" w:hint="eastAsia"/>
-          <w:lang w:eastAsia="zh-CN"/>
-        </w:rPr>
-        <w:t>scheduler</w:t>
-      </w:r>
-      <w:r>
-        <w:rPr>
-          <w:rFonts w:eastAsia="等线" w:hint="eastAsia"/>
-          <w:lang w:eastAsia="zh-CN"/>
-        </w:rPr>
-        <w:t>中后，再把页表切换到全局</w:t>
-      </w:r>
-      <w:r>
-        <w:rPr>
-          <w:rFonts w:eastAsia="等线" w:hint="eastAsia"/>
-          <w:lang w:eastAsia="zh-CN"/>
-        </w:rPr>
-        <w:t>kernel</w:t>
-      </w:r>
-      <w:r>
-        <w:rPr>
-          <w:rFonts w:eastAsia="等线"/>
-          <w:lang w:eastAsia="zh-CN"/>
-        </w:rPr>
-        <w:t xml:space="preserve"> </w:t>
-      </w:r>
-      <w:r>
-        <w:rPr>
-          <w:rFonts w:eastAsia="等线" w:hint="eastAsia"/>
-          <w:lang w:eastAsia="zh-CN"/>
-        </w:rPr>
-        <w:t>page</w:t>
-      </w:r>
-      <w:r>
-        <w:rPr>
-          <w:rFonts w:eastAsia="等线"/>
-          <w:lang w:eastAsia="zh-CN"/>
-        </w:rPr>
-        <w:t xml:space="preserve"> </w:t>
-      </w:r>
-      <w:r>
-        <w:rPr>
-          <w:rFonts w:eastAsia="等线" w:hint="eastAsia"/>
-          <w:lang w:eastAsia="zh-CN"/>
-        </w:rPr>
-        <w:t>table</w:t>
-      </w:r>
-      <w:r>
-        <w:rPr>
-          <w:rFonts w:eastAsia="等线" w:hint="eastAsia"/>
-          <w:lang w:eastAsia="zh-CN"/>
-        </w:rPr>
-        <w:t>，更新</w:t>
-      </w:r>
-      <w:r>
-        <w:rPr>
-          <w:rFonts w:eastAsia="等线" w:hint="eastAsia"/>
-          <w:lang w:eastAsia="zh-CN"/>
-        </w:rPr>
-        <w:t>satp</w:t>
-      </w:r>
-      <w:r>
-        <w:rPr>
-          <w:rFonts w:eastAsia="等线" w:hint="eastAsia"/>
-          <w:lang w:eastAsia="zh-CN"/>
-        </w:rPr>
-        <w:t>。</w:t>
       </w:r>
     </w:p>
     <w:p>
@@ -587,7 +538,77 @@
         </w:numPr>
         <w:ind w:leftChars="0"/>
         <w:rPr>
-          <w:rFonts w:eastAsia="等线" w:hint="eastAsia"/>
+          <w:rFonts w:eastAsia="等线"/>
+          <w:lang w:eastAsia="zh-CN"/>
+        </w:rPr>
+      </w:pPr>
+      <w:r>
+        <w:rPr>
+          <w:rFonts w:eastAsia="等线" w:hint="eastAsia"/>
+          <w:lang w:eastAsia="zh-CN"/>
+        </w:rPr>
+        <w:t>kvm</w:t>
+      </w:r>
+      <w:r>
+        <w:rPr>
+          <w:rFonts w:eastAsia="等线"/>
+          <w:lang w:eastAsia="zh-CN"/>
+        </w:rPr>
+        <w:t>pa</w:t>
+      </w:r>
+      <w:r>
+        <w:rPr>
+          <w:rFonts w:eastAsia="等线" w:hint="eastAsia"/>
+          <w:lang w:eastAsia="zh-CN"/>
+        </w:rPr>
+        <w:t>中</w:t>
+      </w:r>
+      <w:r>
+        <w:rPr>
+          <w:rFonts w:eastAsia="等线" w:hint="eastAsia"/>
+          <w:lang w:eastAsia="zh-CN"/>
+        </w:rPr>
+        <w:t>kernel</w:t>
+      </w:r>
+      <w:r>
+        <w:rPr>
+          <w:rFonts w:eastAsia="等线"/>
+          <w:lang w:eastAsia="zh-CN"/>
+        </w:rPr>
+        <w:t>_pagetable</w:t>
+      </w:r>
+      <w:r>
+        <w:rPr>
+          <w:rFonts w:eastAsia="等线" w:hint="eastAsia"/>
+          <w:lang w:eastAsia="zh-CN"/>
+        </w:rPr>
+        <w:t>改为调用</w:t>
+      </w:r>
+      <w:r>
+        <w:rPr>
+          <w:rFonts w:eastAsia="等线" w:hint="eastAsia"/>
+          <w:lang w:eastAsia="zh-CN"/>
+        </w:rPr>
+        <w:t>my</w:t>
+      </w:r>
+      <w:r>
+        <w:rPr>
+          <w:rFonts w:eastAsia="等线"/>
+          <w:lang w:eastAsia="zh-CN"/>
+        </w:rPr>
+        <w:t>proc()-&gt;kernelPageTable</w:t>
+      </w:r>
+    </w:p>
+    <w:p>
+      <w:pPr>
+        <w:pStyle w:val="a3"/>
+        <w:numPr>
+          <w:ilvl w:val="0"/>
+          <w:numId w:val="1"/>
+        </w:numPr>
+        <w:ind w:leftChars="0"/>
+        <w:rPr>
+          <w:rFonts w:eastAsia="等线"/>
           <w:lang w:eastAsia="zh-CN"/>
         </w:rPr>
       </w:pPr>
@@ -612,6 +633,528 @@
         </w:rPr>
         <w:t>，回收页表</w:t>
       </w:r>
+    </w:p>
+    <w:p>
+      <w:pPr>
+        <w:pStyle w:val="1"/>
+        <w:rPr>
+          <w:rFonts w:eastAsia="等线"/>
+          <w:lang w:eastAsia="zh-CN"/>
+        </w:rPr>
+      </w:pPr>
+      <w:r>
+        <w:rPr>
+          <w:rFonts w:eastAsia="等线" w:hint="eastAsia"/>
+          <w:lang w:eastAsia="zh-CN"/>
+        </w:rPr>
+        <w:t>简化</w:t>
+      </w:r>
+      <w:r>
+        <w:rPr>
+          <w:rFonts w:eastAsia="等线" w:hint="eastAsia"/>
+          <w:lang w:eastAsia="zh-CN"/>
+        </w:rPr>
+        <w:t xml:space="preserve"> copyin</w:t>
+      </w:r>
+      <w:r>
+        <w:rPr>
+          <w:rFonts w:eastAsia="等线"/>
+          <w:lang w:eastAsia="zh-CN"/>
+        </w:rPr>
+        <w:t>/</w:t>
+      </w:r>
+      <w:r>
+        <w:rPr>
+          <w:rFonts w:ascii="华文仿宋" w:eastAsia="华文仿宋" w:hAnsi="华文仿宋" w:cs="Malgun Gothic"/>
+          <w:lang w:eastAsia="zh-CN"/>
+        </w:rPr>
+        <w:t>copyinstr</w:t>
+      </w:r>
+    </w:p>
+    <w:p>
+      <w:pPr>
+        <w:pStyle w:val="a3"/>
+        <w:numPr>
+          <w:ilvl w:val="0"/>
+          <w:numId w:val="2"/>
+        </w:numPr>
+        <w:ind w:leftChars="0"/>
+        <w:rPr>
+          <w:rFonts w:eastAsia="等线"/>
+          <w:lang w:eastAsia="zh-CN"/>
+        </w:rPr>
+      </w:pPr>
+      <w:r>
+        <w:rPr>
+          <w:rFonts w:eastAsia="等线" w:hint="eastAsia"/>
+          <w:lang w:eastAsia="zh-CN"/>
+        </w:rPr>
+        <w:t>内核更改进程用户映射时，相应地更改内核页表的映射，</w:t>
+      </w:r>
+      <w:r>
+        <w:rPr>
+          <w:rFonts w:eastAsia="等线" w:hint="eastAsia"/>
+          <w:lang w:eastAsia="zh-CN"/>
+        </w:rPr>
+        <w:t>proc</w:t>
+      </w:r>
+      <w:r>
+        <w:rPr>
+          <w:rFonts w:eastAsia="等线" w:hint="eastAsia"/>
+          <w:lang w:eastAsia="zh-CN"/>
+        </w:rPr>
+        <w:t>中的</w:t>
+      </w:r>
+      <w:r>
+        <w:rPr>
+          <w:rFonts w:eastAsia="等线" w:hint="eastAsia"/>
+          <w:lang w:eastAsia="zh-CN"/>
+        </w:rPr>
+        <w:t>f</w:t>
+      </w:r>
+      <w:r>
+        <w:rPr>
+          <w:rFonts w:eastAsia="等线"/>
+          <w:lang w:eastAsia="zh-CN"/>
+        </w:rPr>
+        <w:t>ork()</w:t>
+      </w:r>
+      <w:r>
+        <w:rPr>
+          <w:rFonts w:eastAsia="等线" w:hint="eastAsia"/>
+          <w:lang w:eastAsia="zh-CN"/>
+        </w:rPr>
+        <w:t>、</w:t>
+      </w:r>
+      <w:r>
+        <w:rPr>
+          <w:rFonts w:eastAsia="等线" w:hint="eastAsia"/>
+          <w:lang w:eastAsia="zh-CN"/>
+        </w:rPr>
+        <w:t>exec</w:t>
+      </w:r>
+      <w:r>
+        <w:rPr>
+          <w:rFonts w:eastAsia="等线" w:hint="eastAsia"/>
+          <w:lang w:eastAsia="zh-CN"/>
+        </w:rPr>
+        <w:t>中的</w:t>
+      </w:r>
+      <w:r>
+        <w:rPr>
+          <w:rFonts w:eastAsia="等线" w:hint="eastAsia"/>
+          <w:lang w:eastAsia="zh-CN"/>
+        </w:rPr>
+        <w:t>e</w:t>
+      </w:r>
+      <w:r>
+        <w:rPr>
+          <w:rFonts w:eastAsia="等线"/>
+          <w:lang w:eastAsia="zh-CN"/>
+        </w:rPr>
+        <w:t>xec()</w:t>
+      </w:r>
+      <w:r>
+        <w:rPr>
+          <w:rFonts w:eastAsia="等线" w:hint="eastAsia"/>
+          <w:lang w:eastAsia="zh-CN"/>
+        </w:rPr>
+        <w:t>、</w:t>
+      </w:r>
+      <w:r>
+        <w:rPr>
+          <w:rFonts w:eastAsia="等线" w:hint="eastAsia"/>
+          <w:lang w:eastAsia="zh-CN"/>
+        </w:rPr>
+        <w:t>sysproc</w:t>
+      </w:r>
+      <w:r>
+        <w:rPr>
+          <w:rFonts w:eastAsia="等线" w:hint="eastAsia"/>
+          <w:lang w:eastAsia="zh-CN"/>
+        </w:rPr>
+        <w:t>中的</w:t>
+      </w:r>
+      <w:r>
+        <w:rPr>
+          <w:rFonts w:eastAsia="等线" w:hint="eastAsia"/>
+          <w:lang w:eastAsia="zh-CN"/>
+        </w:rPr>
+        <w:t>sys</w:t>
+      </w:r>
+      <w:r>
+        <w:rPr>
+          <w:rFonts w:eastAsia="等线"/>
+          <w:lang w:eastAsia="zh-CN"/>
+        </w:rPr>
+        <w:t>_sbrk()</w:t>
+      </w:r>
+    </w:p>
+    <w:p>
+      <w:pPr>
+        <w:pStyle w:val="a3"/>
+        <w:numPr>
+          <w:ilvl w:val="0"/>
+          <w:numId w:val="2"/>
+        </w:numPr>
+        <w:ind w:leftChars="0"/>
+        <w:rPr>
+          <w:rFonts w:eastAsia="等线"/>
+          <w:lang w:eastAsia="zh-CN"/>
+        </w:rPr>
+      </w:pPr>
+      <w:r>
+        <w:rPr>
+          <w:rFonts w:eastAsia="等线" w:hint="eastAsia"/>
+          <w:lang w:eastAsia="zh-CN"/>
+        </w:rPr>
+        <w:t>在</w:t>
+      </w:r>
+      <w:r>
+        <w:rPr>
+          <w:rFonts w:eastAsia="等线"/>
+          <w:lang w:eastAsia="zh-CN"/>
+        </w:rPr>
+        <w:t>proc</w:t>
+      </w:r>
+      <w:r>
+        <w:rPr>
+          <w:rFonts w:eastAsia="等线" w:hint="eastAsia"/>
+          <w:lang w:eastAsia="zh-CN"/>
+        </w:rPr>
+        <w:t>的</w:t>
+      </w:r>
+      <w:r>
+        <w:rPr>
+          <w:rFonts w:eastAsia="等线" w:hint="eastAsia"/>
+          <w:lang w:eastAsia="zh-CN"/>
+        </w:rPr>
+        <w:t>user</w:t>
+      </w:r>
+      <w:r>
+        <w:rPr>
+          <w:rFonts w:eastAsia="等线"/>
+          <w:lang w:eastAsia="zh-CN"/>
+        </w:rPr>
+        <w:t>init</w:t>
+      </w:r>
+      <w:r>
+        <w:rPr>
+          <w:rFonts w:eastAsia="等线" w:hint="eastAsia"/>
+          <w:lang w:eastAsia="zh-CN"/>
+        </w:rPr>
+        <w:t>中，更改用户</w:t>
+      </w:r>
+      <w:r>
+        <w:rPr>
+          <w:rFonts w:eastAsia="等线" w:hint="eastAsia"/>
+          <w:lang w:eastAsia="zh-CN"/>
+        </w:rPr>
+        <w:t>页表映射的同时，也更改进程内核页表</w:t>
+      </w:r>
+    </w:p>
+    <w:p>
+      <w:pPr>
+        <w:pStyle w:val="a3"/>
+        <w:numPr>
+          <w:ilvl w:val="0"/>
+          <w:numId w:val="2"/>
+        </w:numPr>
+        <w:ind w:leftChars="0"/>
+        <w:rPr>
+          <w:rFonts w:eastAsia="等线"/>
+          <w:lang w:eastAsia="zh-CN"/>
+        </w:rPr>
+      </w:pPr>
+      <w:r>
+        <w:rPr>
+          <w:rFonts w:eastAsia="等线" w:hint="eastAsia"/>
+          <w:lang w:eastAsia="zh-CN"/>
+        </w:rPr>
+        <w:t>修改</w:t>
+      </w:r>
+      <w:r>
+        <w:rPr>
+          <w:rFonts w:eastAsia="等线" w:hint="eastAsia"/>
+          <w:lang w:eastAsia="zh-CN"/>
+        </w:rPr>
+        <w:t>pte</w:t>
+      </w:r>
+      <w:r>
+        <w:rPr>
+          <w:rFonts w:eastAsia="等线" w:hint="eastAsia"/>
+          <w:lang w:eastAsia="zh-CN"/>
+        </w:rPr>
+        <w:t>中的</w:t>
+      </w:r>
+      <w:r>
+        <w:rPr>
+          <w:rFonts w:eastAsia="等线"/>
+          <w:lang w:eastAsia="zh-CN"/>
+        </w:rPr>
+        <w:t>PTE_U</w:t>
+      </w:r>
+      <w:r>
+        <w:rPr>
+          <w:rFonts w:eastAsia="等线" w:hint="eastAsia"/>
+          <w:lang w:eastAsia="zh-CN"/>
+        </w:rPr>
+        <w:t>标志位为</w:t>
+      </w:r>
+      <w:r>
+        <w:rPr>
+          <w:rFonts w:eastAsia="等线" w:hint="eastAsia"/>
+          <w:lang w:eastAsia="zh-CN"/>
+        </w:rPr>
+        <w:t>0</w:t>
+      </w:r>
+      <w:r>
+        <w:rPr>
+          <w:rFonts w:eastAsia="等线" w:hint="eastAsia"/>
+          <w:lang w:eastAsia="zh-CN"/>
+        </w:rPr>
+        <w:t>，让内核可以访问，用户不可以访问</w:t>
+      </w:r>
+    </w:p>
+    <w:p>
+      <w:pPr>
+        <w:pStyle w:val="a3"/>
+        <w:numPr>
+          <w:ilvl w:val="0"/>
+          <w:numId w:val="2"/>
+        </w:numPr>
+        <w:ind w:leftChars="0"/>
+        <w:rPr>
+          <w:rFonts w:eastAsia="等线"/>
+          <w:lang w:eastAsia="zh-CN"/>
+        </w:rPr>
+      </w:pPr>
+      <w:r>
+        <w:rPr>
+          <w:rFonts w:eastAsia="等线" w:hint="eastAsia"/>
+          <w:lang w:eastAsia="zh-CN"/>
+        </w:rPr>
+        <w:t>设置</w:t>
+      </w:r>
+      <w:r>
+        <w:rPr>
+          <w:rFonts w:eastAsia="等线" w:hint="eastAsia"/>
+          <w:lang w:eastAsia="zh-CN"/>
+        </w:rPr>
+        <w:t>P</w:t>
+      </w:r>
+      <w:r>
+        <w:rPr>
+          <w:rFonts w:eastAsia="等线"/>
+          <w:lang w:eastAsia="zh-CN"/>
+        </w:rPr>
+        <w:t>LIC</w:t>
+      </w:r>
+      <w:r>
+        <w:rPr>
+          <w:rFonts w:eastAsia="等线" w:hint="eastAsia"/>
+          <w:lang w:eastAsia="zh-CN"/>
+        </w:rPr>
+        <w:t>限制，让用户空间虚拟地址不超过这个值</w:t>
+      </w:r>
+    </w:p>
+    <w:p>
+      <w:pPr>
+        <w:pStyle w:val="1"/>
+        <w:rPr>
+          <w:rFonts w:ascii="华文仿宋" w:eastAsia="华文仿宋" w:hAnsi="华文仿宋" w:cs="Malgun Gothic"/>
+          <w:lang w:eastAsia="zh-CN"/>
+        </w:rPr>
+      </w:pPr>
+      <w:r>
+        <w:rPr>
+          <w:rFonts w:ascii="华文仿宋" w:eastAsia="华文仿宋" w:hAnsi="华文仿宋" w:cs="Malgun Gothic" w:hint="eastAsia"/>
+          <w:lang w:eastAsia="zh-CN"/>
+        </w:rPr>
+        <w:t>问题</w:t>
+      </w:r>
+    </w:p>
+    <w:p>
+      <w:pPr>
+        <w:pStyle w:val="a3"/>
+        <w:numPr>
+          <w:ilvl w:val="0"/>
+          <w:numId w:val="3"/>
+        </w:numPr>
+        <w:ind w:leftChars="0"/>
+        <w:rPr>
+          <w:rFonts w:eastAsia="等线"/>
+          <w:lang w:eastAsia="zh-CN"/>
+        </w:rPr>
+      </w:pPr>
+      <w:r>
+        <w:rPr>
+          <w:rFonts w:eastAsia="等线" w:hint="eastAsia"/>
+          <w:lang w:eastAsia="zh-CN"/>
+        </w:rPr>
+        <w:t>kernel</w:t>
+      </w:r>
+      <w:r>
+        <w:rPr>
+          <w:rFonts w:eastAsia="等线"/>
+          <w:lang w:eastAsia="zh-CN"/>
+        </w:rPr>
+        <w:t>/proc.c:scheduler()</w:t>
+      </w:r>
+      <w:r>
+        <w:rPr>
+          <w:rFonts w:eastAsia="等线" w:hint="eastAsia"/>
+          <w:lang w:eastAsia="zh-CN"/>
+        </w:rPr>
+        <w:t>方法中</w:t>
+      </w:r>
+      <w:r>
+        <w:rPr>
+          <w:rFonts w:eastAsia="等线" w:hint="eastAsia"/>
+          <w:lang w:eastAsia="zh-CN"/>
+        </w:rPr>
+        <w:t>进</w:t>
+      </w:r>
+      <w:r>
+        <w:rPr>
+          <w:rFonts w:eastAsia="等线" w:hint="eastAsia"/>
+          <w:lang w:eastAsia="zh-CN"/>
+        </w:rPr>
+        <w:t>程</w:t>
+      </w:r>
+      <w:r>
+        <w:rPr>
+          <w:rFonts w:eastAsia="等线" w:hint="eastAsia"/>
+          <w:lang w:eastAsia="zh-CN"/>
+        </w:rPr>
+        <w:t>切换前，修改</w:t>
+      </w:r>
+      <w:r>
+        <w:rPr>
+          <w:rFonts w:eastAsia="等线" w:hint="eastAsia"/>
+          <w:lang w:eastAsia="zh-CN"/>
+        </w:rPr>
+        <w:t>satp</w:t>
+      </w:r>
+      <w:r>
+        <w:rPr>
+          <w:rFonts w:eastAsia="等线" w:hint="eastAsia"/>
+          <w:lang w:eastAsia="zh-CN"/>
+        </w:rPr>
+        <w:t>中的值为此进程</w:t>
+      </w:r>
+      <w:r>
+        <w:rPr>
+          <w:rFonts w:eastAsia="等线" w:hint="eastAsia"/>
+          <w:lang w:eastAsia="zh-CN"/>
+        </w:rPr>
+        <w:t>kernel</w:t>
+      </w:r>
+      <w:r>
+        <w:rPr>
+          <w:rFonts w:eastAsia="等线"/>
+          <w:lang w:eastAsia="zh-CN"/>
+        </w:rPr>
+        <w:t>PageTable</w:t>
+      </w:r>
+      <w:r>
+        <w:rPr>
+          <w:rFonts w:eastAsia="等线" w:hint="eastAsia"/>
+          <w:lang w:eastAsia="zh-CN"/>
+        </w:rPr>
+        <w:t>，修改</w:t>
+      </w:r>
+      <w:r>
+        <w:rPr>
+          <w:rFonts w:eastAsia="等线" w:hint="eastAsia"/>
+          <w:lang w:eastAsia="zh-CN"/>
+        </w:rPr>
+        <w:t>kernel</w:t>
+      </w:r>
+      <w:r>
+        <w:rPr>
+          <w:rFonts w:eastAsia="等线"/>
+          <w:lang w:eastAsia="zh-CN"/>
+        </w:rPr>
+        <w:t>/vm.c:kvmpa()</w:t>
+      </w:r>
+      <w:r>
+        <w:rPr>
+          <w:rFonts w:eastAsia="等线" w:hint="eastAsia"/>
+          <w:lang w:eastAsia="zh-CN"/>
+        </w:rPr>
+        <w:t>中</w:t>
+      </w:r>
+      <w:r>
+        <w:rPr>
+          <w:rFonts w:eastAsia="等线" w:hint="eastAsia"/>
+          <w:lang w:eastAsia="zh-CN"/>
+        </w:rPr>
+        <w:t>wal</w:t>
+      </w:r>
+      <w:r>
+        <w:rPr>
+          <w:rFonts w:eastAsia="等线"/>
+          <w:lang w:eastAsia="zh-CN"/>
+        </w:rPr>
+        <w:t>k</w:t>
+      </w:r>
+      <w:r>
+        <w:rPr>
+          <w:rFonts w:eastAsia="等线" w:hint="eastAsia"/>
+          <w:lang w:eastAsia="zh-CN"/>
+        </w:rPr>
+        <w:t>方法第一个参数为</w:t>
+      </w:r>
+      <w:r>
+        <w:rPr>
+          <w:rFonts w:eastAsia="等线" w:hint="eastAsia"/>
+          <w:lang w:eastAsia="zh-CN"/>
+        </w:rPr>
+        <w:t>m</w:t>
+      </w:r>
+      <w:r>
+        <w:rPr>
+          <w:rFonts w:eastAsia="等线"/>
+          <w:lang w:eastAsia="zh-CN"/>
+        </w:rPr>
+        <w:t>yproc()-&gt;kernelPageTable</w:t>
+      </w:r>
+      <w:r>
+        <w:rPr>
+          <w:rFonts w:eastAsia="等线" w:hint="eastAsia"/>
+          <w:lang w:eastAsia="zh-CN"/>
+        </w:rPr>
+        <w:t>，进程切换回来后，再设置</w:t>
+      </w:r>
+      <w:r>
+        <w:rPr>
+          <w:rFonts w:eastAsia="等线" w:hint="eastAsia"/>
+          <w:lang w:eastAsia="zh-CN"/>
+        </w:rPr>
+        <w:t>satp</w:t>
+      </w:r>
+      <w:r>
+        <w:rPr>
+          <w:rFonts w:eastAsia="等线" w:hint="eastAsia"/>
+          <w:lang w:eastAsia="zh-CN"/>
+        </w:rPr>
+        <w:t>为全局内核页表</w:t>
+      </w:r>
+    </w:p>
+    <w:p>
+      <w:pPr>
+        <w:pStyle w:val="a3"/>
+        <w:numPr>
+          <w:ilvl w:val="0"/>
+          <w:numId w:val="3"/>
+        </w:numPr>
+        <w:ind w:leftChars="0"/>
+        <w:rPr>
+          <w:rFonts w:eastAsia="等线" w:hint="eastAsia"/>
+          <w:lang w:eastAsia="zh-CN"/>
+        </w:rPr>
+      </w:pPr>
     </w:p>
     <w:sectPr>
       <w:pgSz w:w="11906" w:h="16838"/>
@@ -623,9 +1166,148 @@
 </w:document>
 </file>
 
+<file path=word/endnotes.xml><?xml version="1.0" encoding="utf-8"?>
+<w:endnotes xmlns:wpc="http://schemas.microsoft.com/office/word/2010/wordprocessingCanvas" xmlns:cx="http://schemas.microsoft.com/office/drawing/2014/chartex" xmlns:cx1="http://schemas.microsoft.com/office/drawing/2015/9/8/chartex" xmlns:cx2="http://schemas.microsoft.com/office/drawing/2015/10/21/chartex" xmlns:cx3="http://schemas.microsoft.com/office/drawing/2016/5/9/chartex" xmlns:cx4="http://schemas.microsoft.com/office/drawing/2016/5/10/chartex" xmlns:cx5="http://schemas.microsoft.com/office/drawing/2016/5/11/chartex" xmlns:cx6="http://schemas.microsoft.com/office/drawing/2016/5/12/chartex" xmlns:cx7="http://schemas.microsoft.com/office/drawing/2016/5/13/chartex" xmlns:cx8="http://schemas.microsoft.com/office/drawing/2016/5/14/chartex" xmlns:mc="http://schemas.openxmlformats.org/markup-compatibility/2006" xmlns:aink="http://schemas.microsoft.com/office/drawing/2016/ink" xmlns:am3d="http://schemas.microsoft.com/office/drawing/2017/model3d" xmlns:o="urn:schemas-microsoft-com:office:office" xmlns:r="http://schemas.openxmlformats.org/officeDocument/2006/relationships" xmlns:m="http://schemas.openxmlformats.org/officeDocument/2006/math" xmlns:v="urn:schemas-microsoft-com:vml" xmlns:wp14="http://schemas.microsoft.com/office/word/2010/wordprocessingDrawing" xmlns:wp="http://schemas.openxmlformats.org/drawingml/2006/wordprocessingDrawing" xmlns:w10="urn:schemas-microsoft-com:office:word" xmlns:w="http://schemas.openxmlformats.org/wordprocessingml/2006/main" xmlns:w14="http://schemas.microsoft.com/office/word/2010/wordml" xmlns:w15="http://schemas.microsoft.com/office/word/2012/wordml" xmlns:w16cex="http://schemas.microsoft.com/office/word/2018/wordml/cex" xmlns:w16cid="http://schemas.microsoft.com/office/word/2016/wordml/cid" xmlns:w16="http://schemas.microsoft.com/office/word/2018/wordml" xmlns:w16se="http://schemas.microsoft.com/office/word/2015/wordml/symex" xmlns:wpg="http://schemas.microsoft.com/office/word/2010/wordprocessingGroup" xmlns:wpi="http://schemas.microsoft.com/office/word/2010/wordprocessingInk" xmlns:wne="http://schemas.microsoft.com/office/word/2006/wordml" xmlns:wps="http://schemas.microsoft.com/office/word/2010/wordprocessingShape" mc:Ignorable="w14 w15 w16se w16cid w16 w16cex wp14">
+  <w:endnote w:type="separator" w:id="-1">
+    <w:p>
+      <w:pPr>
+        <w:spacing w:after="0" w:line="240" w:lineRule="auto"/>
+      </w:pPr>
+      <w:r>
+        <w:separator/>
+      </w:r>
+    </w:p>
+  </w:endnote>
+  <w:endnote w:type="continuationSeparator" w:id="0">
+    <w:p>
+      <w:pPr>
+        <w:spacing w:after="0" w:line="240" w:lineRule="auto"/>
+      </w:pPr>
+      <w:r>
+        <w:continuationSeparator/>
+      </w:r>
+    </w:p>
+  </w:endnote>
+</w:endnotes>
+</file>
+
+<file path=word/footnotes.xml><?xml version="1.0" encoding="utf-8"?>
+<w:footnotes xmlns:wpc="http://schemas.microsoft.com/office/word/2010/wordprocessingCanvas" xmlns:cx="http://schemas.microsoft.com/office/drawing/2014/chartex" xmlns:cx1="http://schemas.microsoft.com/office/drawing/2015/9/8/chartex" xmlns:cx2="http://schemas.microsoft.com/office/drawing/2015/10/21/chartex" xmlns:cx3="http://schemas.microsoft.com/office/drawing/2016/5/9/chartex" xmlns:cx4="http://schemas.microsoft.com/office/drawing/2016/5/10/chartex" xmlns:cx5="http://schemas.microsoft.com/office/drawing/2016/5/11/chartex" xmlns:cx6="http://schemas.microsoft.com/office/drawing/2016/5/12/chartex" xmlns:cx7="http://schemas.microsoft.com/office/drawing/2016/5/13/chartex" xmlns:cx8="http://schemas.microsoft.com/office/drawing/2016/5/14/chartex" xmlns:mc="http://schemas.openxmlformats.org/markup-compatibility/2006" xmlns:aink="http://schemas.microsoft.com/office/drawing/2016/ink" xmlns:am3d="http://schemas.microsoft.com/office/drawing/2017/model3d" xmlns:o="urn:schemas-microsoft-com:office:office" xmlns:r="http://schemas.openxmlformats.org/officeDocument/2006/relationships" xmlns:m="http://schemas.openxmlformats.org/officeDocument/2006/math" xmlns:v="urn:schemas-microsoft-com:vml" xmlns:wp14="http://schemas.microsoft.com/office/word/2010/wordprocessingDrawing" xmlns:wp="http://schemas.openxmlformats.org/drawingml/2006/wordprocessingDrawing" xmlns:w10="urn:schemas-microsoft-com:office:word" xmlns:w="http://schemas.openxmlformats.org/wordprocessingml/2006/main" xmlns:w14="http://schemas.microsoft.com/office/word/2010/wordml" xmlns:w15="http://schemas.microsoft.com/office/word/2012/wordml" xmlns:w16cex="http://schemas.microsoft.com/office/word/2018/wordml/cex" xmlns:w16cid="http://schemas.microsoft.com/office/word/2016/wordml/cid" xmlns:w16="http://schemas.microsoft.com/office/word/2018/wordml" xmlns:w16se="http://schemas.microsoft.com/office/word/2015/wordml/symex" xmlns:wpg="http://schemas.microsoft.com/office/word/2010/wordprocessingGroup" xmlns:wpi="http://schemas.microsoft.com/office/word/2010/wordprocessingInk" xmlns:wne="http://schemas.microsoft.com/office/word/2006/wordml" xmlns:wps="http://schemas.microsoft.com/office/word/2010/wordprocessingShape" mc:Ignorable="w14 w15 w16se w16cid w16 w16cex wp14">
+  <w:footnote w:type="separator" w:id="-1">
+    <w:p>
+      <w:pPr>
+        <w:spacing w:after="0" w:line="240" w:lineRule="auto"/>
+      </w:pPr>
+      <w:r>
+        <w:separator/>
+      </w:r>
+    </w:p>
+  </w:footnote>
+  <w:footnote w:type="continuationSeparator" w:id="0">
+    <w:p>
+      <w:pPr>
+        <w:spacing w:after="0" w:line="240" w:lineRule="auto"/>
+      </w:pPr>
+      <w:r>
+        <w:continuationSeparator/>
+      </w:r>
+    </w:p>
+  </w:footnote>
+</w:footnotes>
+</file>
+
 <file path=word/numbering.xml><?xml version="1.0" encoding="utf-8"?>
 <w:numbering xmlns:wpc="http://schemas.microsoft.com/office/word/2010/wordprocessingCanvas" xmlns:cx="http://schemas.microsoft.com/office/drawing/2014/chartex" xmlns:cx1="http://schemas.microsoft.com/office/drawing/2015/9/8/chartex" xmlns:cx2="http://schemas.microsoft.com/office/drawing/2015/10/21/chartex" xmlns:cx3="http://schemas.microsoft.com/office/drawing/2016/5/9/chartex" xmlns:cx4="http://schemas.microsoft.com/office/drawing/2016/5/10/chartex" xmlns:cx5="http://schemas.microsoft.com/office/drawing/2016/5/11/chartex" xmlns:cx6="http://schemas.microsoft.com/office/drawing/2016/5/12/chartex" xmlns:cx7="http://schemas.microsoft.com/office/drawing/2016/5/13/chartex" xmlns:cx8="http://schemas.microsoft.com/office/drawing/2016/5/14/chartex" xmlns:mc="http://schemas.openxmlformats.org/markup-compatibility/2006" xmlns:aink="http://schemas.microsoft.com/office/drawing/2016/ink" xmlns:am3d="http://schemas.microsoft.com/office/drawing/2017/model3d" xmlns:o="urn:schemas-microsoft-com:office:office" xmlns:r="http://schemas.openxmlformats.org/officeDocument/2006/relationships" xmlns:m="http://schemas.openxmlformats.org/officeDocument/2006/math" xmlns:v="urn:schemas-microsoft-com:vml" xmlns:wp14="http://schemas.microsoft.com/office/word/2010/wordprocessingDrawing" xmlns:wp="http://schemas.openxmlformats.org/drawingml/2006/wordprocessingDrawing" xmlns:w10="urn:schemas-microsoft-com:office:word" xmlns:w="http://schemas.openxmlformats.org/wordprocessingml/2006/main" xmlns:w14="http://schemas.microsoft.com/office/word/2010/wordml" xmlns:w15="http://schemas.microsoft.com/office/word/2012/wordml" xmlns:w16cex="http://schemas.microsoft.com/office/word/2018/wordml/cex" xmlns:w16cid="http://schemas.microsoft.com/office/word/2016/wordml/cid" xmlns:w16="http://schemas.microsoft.com/office/word/2018/wordml" xmlns:w16se="http://schemas.microsoft.com/office/word/2015/wordml/symex" xmlns:wpg="http://schemas.microsoft.com/office/word/2010/wordprocessingGroup" xmlns:wpi="http://schemas.microsoft.com/office/word/2010/wordprocessingInk" xmlns:wne="http://schemas.microsoft.com/office/word/2006/wordml" xmlns:wps="http://schemas.microsoft.com/office/word/2010/wordprocessingShape" mc:Ignorable="w14 w15 w16se w16cid w16 w16cex wp14">
   <w:abstractNum w:abstractNumId="0" w15:restartNumberingAfterBreak="0">
+    <w:nsid w:val="31176C82"/>
+    <w:multiLevelType w:val="hybridMultilevel"/>
+    <w:tmpl w:val="EAF2C34A"/>
+    <w:lvl w:ilvl="0" w:tplc="B786FE28">
+      <w:start w:val="1"/>
+      <w:numFmt w:val="decimal"/>
+      <w:lvlText w:val="%1，"/>
+      <w:lvlJc w:val="left"/>
+      <w:pPr>
+        <w:ind w:left="760" w:hanging="360"/>
+      </w:pPr>
+      <w:rPr>
+        <w:rFonts w:hint="default"/>
+      </w:rPr>
+    </w:lvl>
+    <w:lvl w:ilvl="1" w:tplc="04090019" w:tentative="1">
+      <w:start w:val="1"/>
+      <w:numFmt w:val="upperLetter"/>
+      <w:lvlText w:val="%2."/>
+      <w:lvlJc w:val="left"/>
+      <w:pPr>
+        <w:ind w:left="1200" w:hanging="400"/>
+      </w:pPr>
+    </w:lvl>
+    <w:lvl w:ilvl="2" w:tplc="0409001B" w:tentative="1">
+      <w:start w:val="1"/>
+      <w:numFmt w:val="lowerRoman"/>
+      <w:lvlText w:val="%3."/>
+      <w:lvlJc w:val="right"/>
+      <w:pPr>
+        <w:ind w:left="1600" w:hanging="400"/>
+      </w:pPr>
+    </w:lvl>
+    <w:lvl w:ilvl="3" w:tplc="0409000F" w:tentative="1">
+      <w:start w:val="1"/>
+      <w:numFmt w:val="decimal"/>
+      <w:lvlText w:val="%4."/>
+      <w:lvlJc w:val="left"/>
+      <w:pPr>
+        <w:ind w:left="2000" w:hanging="400"/>
+      </w:pPr>
+    </w:lvl>
+    <w:lvl w:ilvl="4" w:tplc="04090019" w:tentative="1">
+      <w:start w:val="1"/>
+      <w:numFmt w:val="upperLetter"/>
+      <w:lvlText w:val="%5."/>
+      <w:lvlJc w:val="left"/>
+      <w:pPr>
+        <w:ind w:left="2400" w:hanging="400"/>
+      </w:pPr>
+    </w:lvl>
+    <w:lvl w:ilvl="5" w:tplc="0409001B" w:tentative="1">
+      <w:start w:val="1"/>
+      <w:numFmt w:val="lowerRoman"/>
+      <w:lvlText w:val="%6."/>
+      <w:lvlJc w:val="right"/>
+      <w:pPr>
+        <w:ind w:left="2800" w:hanging="400"/>
+      </w:pPr>
+    </w:lvl>
+    <w:lvl w:ilvl="6" w:tplc="0409000F" w:tentative="1">
+      <w:start w:val="1"/>
+      <w:numFmt w:val="decimal"/>
+      <w:lvlText w:val="%7."/>
+      <w:lvlJc w:val="left"/>
+      <w:pPr>
+        <w:ind w:left="3200" w:hanging="400"/>
+      </w:pPr>
+    </w:lvl>
+    <w:lvl w:ilvl="7" w:tplc="04090019" w:tentative="1">
+      <w:start w:val="1"/>
+      <w:numFmt w:val="upperLetter"/>
+      <w:lvlText w:val="%8."/>
+      <w:lvlJc w:val="left"/>
+      <w:pPr>
+        <w:ind w:left="3600" w:hanging="400"/>
+      </w:pPr>
+    </w:lvl>
+    <w:lvl w:ilvl="8" w:tplc="0409001B" w:tentative="1">
+      <w:start w:val="1"/>
+      <w:numFmt w:val="lowerRoman"/>
+      <w:lvlText w:val="%9."/>
+      <w:lvlJc w:val="right"/>
+      <w:pPr>
+        <w:ind w:left="4000" w:hanging="400"/>
+      </w:pPr>
+    </w:lvl>
+  </w:abstractNum>
+  <w:abstractNum w:abstractNumId="1" w15:restartNumberingAfterBreak="0">
     <w:nsid w:val="432E7E3B"/>
     <w:multiLevelType w:val="hybridMultilevel"/>
     <w:tmpl w:val="EAF2C34A"/>
@@ -714,7 +1396,102 @@
       </w:pPr>
     </w:lvl>
   </w:abstractNum>
+  <w:abstractNum w:abstractNumId="2" w15:restartNumberingAfterBreak="0">
+    <w:nsid w:val="65DD1A23"/>
+    <w:multiLevelType w:val="hybridMultilevel"/>
+    <w:tmpl w:val="EAF2C34A"/>
+    <w:lvl w:ilvl="0" w:tplc="B786FE28">
+      <w:start w:val="1"/>
+      <w:numFmt w:val="decimal"/>
+      <w:lvlText w:val="%1，"/>
+      <w:lvlJc w:val="left"/>
+      <w:pPr>
+        <w:ind w:left="760" w:hanging="360"/>
+      </w:pPr>
+      <w:rPr>
+        <w:rFonts w:hint="default"/>
+      </w:rPr>
+    </w:lvl>
+    <w:lvl w:ilvl="1" w:tplc="04090019" w:tentative="1">
+      <w:start w:val="1"/>
+      <w:numFmt w:val="upperLetter"/>
+      <w:lvlText w:val="%2."/>
+      <w:lvlJc w:val="left"/>
+      <w:pPr>
+        <w:ind w:left="1200" w:hanging="400"/>
+      </w:pPr>
+    </w:lvl>
+    <w:lvl w:ilvl="2" w:tplc="0409001B" w:tentative="1">
+      <w:start w:val="1"/>
+      <w:numFmt w:val="lowerRoman"/>
+      <w:lvlText w:val="%3."/>
+      <w:lvlJc w:val="right"/>
+      <w:pPr>
+        <w:ind w:left="1600" w:hanging="400"/>
+      </w:pPr>
+    </w:lvl>
+    <w:lvl w:ilvl="3" w:tplc="0409000F" w:tentative="1">
+      <w:start w:val="1"/>
+      <w:numFmt w:val="decimal"/>
+      <w:lvlText w:val="%4."/>
+      <w:lvlJc w:val="left"/>
+      <w:pPr>
+        <w:ind w:left="2000" w:hanging="400"/>
+      </w:pPr>
+    </w:lvl>
+    <w:lvl w:ilvl="4" w:tplc="04090019" w:tentative="1">
+      <w:start w:val="1"/>
+      <w:numFmt w:val="upperLetter"/>
+      <w:lvlText w:val="%5."/>
+      <w:lvlJc w:val="left"/>
+      <w:pPr>
+        <w:ind w:left="2400" w:hanging="400"/>
+      </w:pPr>
+    </w:lvl>
+    <w:lvl w:ilvl="5" w:tplc="0409001B" w:tentative="1">
+      <w:start w:val="1"/>
+      <w:numFmt w:val="lowerRoman"/>
+      <w:lvlText w:val="%6."/>
+      <w:lvlJc w:val="right"/>
+      <w:pPr>
+        <w:ind w:left="2800" w:hanging="400"/>
+      </w:pPr>
+    </w:lvl>
+    <w:lvl w:ilvl="6" w:tplc="0409000F" w:tentative="1">
+      <w:start w:val="1"/>
+      <w:numFmt w:val="decimal"/>
+      <w:lvlText w:val="%7."/>
+      <w:lvlJc w:val="left"/>
+      <w:pPr>
+        <w:ind w:left="3200" w:hanging="400"/>
+      </w:pPr>
+    </w:lvl>
+    <w:lvl w:ilvl="7" w:tplc="04090019" w:tentative="1">
+      <w:start w:val="1"/>
+      <w:numFmt w:val="upperLetter"/>
+      <w:lvlText w:val="%8."/>
+      <w:lvlJc w:val="left"/>
+      <w:pPr>
+        <w:ind w:left="3600" w:hanging="400"/>
+      </w:pPr>
+    </w:lvl>
+    <w:lvl w:ilvl="8" w:tplc="0409001B" w:tentative="1">
+      <w:start w:val="1"/>
+      <w:numFmt w:val="lowerRoman"/>
+      <w:lvlText w:val="%9."/>
+      <w:lvlJc w:val="right"/>
+      <w:pPr>
+        <w:ind w:left="4000" w:hanging="400"/>
+      </w:pPr>
+    </w:lvl>
+  </w:abstractNum>
   <w:num w:numId="1">
+    <w:abstractNumId w:val="1"/>
+  </w:num>
+  <w:num w:numId="2">
+    <w:abstractNumId w:val="2"/>
+  </w:num>
+  <w:num w:numId="3">
     <w:abstractNumId w:val="0"/>
   </w:num>
 </w:numbering>
@@ -1191,6 +1968,50 @@
       <w:ind w:leftChars="400" w:left="800"/>
     </w:pPr>
   </w:style>
+  <w:style w:type="paragraph" w:styleId="a4">
+    <w:name w:val="header"/>
+    <w:basedOn w:val="a"/>
+    <w:link w:val="a5"/>
+    <w:uiPriority w:val="99"/>
+    <w:unhideWhenUsed/>
+    <w:rsid w:val="00414E19"/>
+    <w:pPr>
+      <w:tabs>
+        <w:tab w:val="center" w:pos="4153"/>
+        <w:tab w:val="right" w:pos="8306"/>
+      </w:tabs>
+      <w:snapToGrid w:val="0"/>
+    </w:pPr>
+  </w:style>
+  <w:style w:type="character" w:customStyle="1" w:styleId="a5">
+    <w:name w:val="页眉 字符"/>
+    <w:basedOn w:val="a0"/>
+    <w:link w:val="a4"/>
+    <w:uiPriority w:val="99"/>
+    <w:rsid w:val="00414E19"/>
+  </w:style>
+  <w:style w:type="paragraph" w:styleId="a6">
+    <w:name w:val="footer"/>
+    <w:basedOn w:val="a"/>
+    <w:link w:val="a7"/>
+    <w:uiPriority w:val="99"/>
+    <w:unhideWhenUsed/>
+    <w:rsid w:val="00414E19"/>
+    <w:pPr>
+      <w:tabs>
+        <w:tab w:val="center" w:pos="4153"/>
+        <w:tab w:val="right" w:pos="8306"/>
+      </w:tabs>
+      <w:snapToGrid w:val="0"/>
+    </w:pPr>
+  </w:style>
+  <w:style w:type="character" w:customStyle="1" w:styleId="a7">
+    <w:name w:val="页脚 字符"/>
+    <w:basedOn w:val="a0"/>
+    <w:link w:val="a6"/>
+    <w:uiPriority w:val="99"/>
+    <w:rsid w:val="00414E19"/>
+  </w:style>
 </w:styles>
 </file>
 
